--- a/SGSST/SG-SST AÑO 2023/Politicas/Politica SPA 2023.docx
+++ b/SGSST/SG-SST AÑO 2023/Politicas/Politica SPA 2023.docx
@@ -95,16 +95,7 @@
           <w:rFonts w:cs="Arial"/>
           <w:szCs w:val="24"/>
         </w:rPr>
-        <w:t xml:space="preserve">la </w:t>
-      </w:r>
-      <w:bookmarkStart w:id="0" w:name="_GoBack"/>
-      <w:bookmarkEnd w:id="0"/>
-      <w:r>
-        <w:rPr>
-          <w:rFonts w:cs="Arial"/>
-          <w:szCs w:val="24"/>
-        </w:rPr>
-        <w:t xml:space="preserve">gerencia </w:t>
+        <w:t xml:space="preserve">la gerencia </w:t>
       </w:r>
       <w:r>
         <w:rPr>
@@ -371,22 +362,24 @@
           <w:rFonts w:cs="Arial"/>
           <w:szCs w:val="24"/>
         </w:rPr>
-        <w:t>30</w:t>
-      </w:r>
-      <w:r>
-        <w:rPr>
-          <w:rFonts w:cs="Arial"/>
-          <w:szCs w:val="24"/>
-        </w:rPr>
-        <w:t xml:space="preserve"> días del mes de </w:t>
-      </w:r>
-      <w:r>
-        <w:rPr>
-          <w:rFonts w:cs="Arial"/>
-          <w:szCs w:val="24"/>
-        </w:rPr>
-        <w:t>marzo</w:t>
-      </w:r>
+        <w:t xml:space="preserve">27 </w:t>
+      </w:r>
+      <w:r>
+        <w:rPr>
+          <w:rFonts w:cs="Arial"/>
+          <w:szCs w:val="24"/>
+        </w:rPr>
+        <w:t xml:space="preserve">días del mes de </w:t>
+      </w:r>
+      <w:r>
+        <w:rPr>
+          <w:rFonts w:cs="Arial"/>
+          <w:szCs w:val="24"/>
+        </w:rPr>
+        <w:t>abril</w:t>
+      </w:r>
+      <w:bookmarkStart w:id="0" w:name="_GoBack"/>
+      <w:bookmarkEnd w:id="0"/>
       <w:r>
         <w:rPr>
           <w:rFonts w:cs="Arial"/>
@@ -1077,7 +1070,7 @@
         <v:path o:extrusionok="f" gradientshapeok="t" o:connecttype="rect"/>
         <o:lock v:ext="edit" aspectratio="t"/>
       </v:shapetype>
-      <v:shape id="_x0000_i1042" type="#_x0000_t75" style="width:11.55pt;height:11.55pt" o:bullet="t">
+      <v:shape id="_x0000_i1030" type="#_x0000_t75" style="width:11.25pt;height:11.25pt" o:bullet="t">
         <v:imagedata r:id="rId1" o:title="mso2837"/>
       </v:shape>
     </w:pict>
